--- a/1_Documents/HLD/Nammaooruvandi_HLD_V1.2.docx
+++ b/1_Documents/HLD/Nammaooruvandi_HLD_V1.2.docx
@@ -139,7 +139,7 @@
           <w:sz w:val="36"/>
           <w:szCs w:val="36"/>
         </w:rPr>
-        <w:t>VERSION: V1.2</w:t>
+        <w:t>VERSION: V1.3</w:t>
       </w:r>
       <w:bookmarkStart w:id="0" w:name="_GoBack"/>
       <w:bookmarkEnd w:id="0"/>
@@ -9923,7 +9923,7 @@
 </file>
 
 <file path=customXml/itemProps1.xml><?xml version="1.0" encoding="utf-8"?>
-<ds:datastoreItem xmlns:ds="http://schemas.openxmlformats.org/officeDocument/2006/customXml" ds:itemID="{3065CB45-8BF0-4FE1-9ADA-51D2A55A85D7}">
+<ds:datastoreItem xmlns:ds="http://schemas.openxmlformats.org/officeDocument/2006/customXml" ds:itemID="{8D6D6B58-AB3E-4CDA-8D86-391E0A8607C1}">
   <ds:schemaRefs>
     <ds:schemaRef ds:uri="http://schemas.openxmlformats.org/officeDocument/2006/bibliography"/>
   </ds:schemaRefs>
